--- a/lab-source/xx-pandas-python.docx
+++ b/lab-source/xx-pandas-python.docx
@@ -191,7 +191,55 @@
       <w:r>
         <w:br/>
       </w:r>
-      <w:r>
+    </w:p>
+    <w:p>
+      <w:pPr>
+        <w:pStyle w:val="ListParagraph"/>
+        <w:rPr>
+          <w:rFonts w:ascii="Menlo Regular" w:hAnsi="Menlo Regular" w:cs="Menlo Regular"/>
+          <w:sz w:val="22"/>
+        </w:rPr>
+      </w:pPr>
+      <w:r>
+        <w:rPr>
+          <w:rFonts w:ascii="Menlo Regular" w:hAnsi="Menlo Regular" w:cs="Menlo Regular"/>
+          <w:sz w:val="22"/>
+        </w:rPr>
+        <w:t>sudo apt install libncurses5-dev</w:t>
+      </w:r>
+    </w:p>
+    <w:p>
+      <w:pPr>
+        <w:pStyle w:val="ListParagraph"/>
+        <w:rPr>
+          <w:rFonts w:ascii="Menlo Regular" w:hAnsi="Menlo Regular" w:cs="Menlo Regular"/>
+          <w:sz w:val="22"/>
+        </w:rPr>
+      </w:pPr>
+      <w:r>
+        <w:rPr>
+          <w:rFonts w:ascii="Menlo Regular" w:hAnsi="Menlo Regular" w:cs="Menlo Regular"/>
+          <w:sz w:val="22"/>
+        </w:rPr>
+        <w:t>sudo pip install readline</w:t>
+      </w:r>
+    </w:p>
+    <w:p>
+      <w:pPr>
+        <w:pStyle w:val="ListParagraph"/>
+      </w:pPr>
+      <w:r>
+        <w:rPr>
+          <w:rFonts w:ascii="Menlo Regular" w:hAnsi="Menlo Regular" w:cs="Menlo Regular"/>
+          <w:sz w:val="22"/>
+        </w:rPr>
+        <w:t>sudo pip install pyreadline</w:t>
+      </w:r>
+      <w:r>
+        <w:rPr>
+          <w:rFonts w:ascii="Menlo Regular" w:hAnsi="Menlo Regular" w:cs="Menlo Regular"/>
+          <w:sz w:val="22"/>
+        </w:rPr>
         <w:br/>
       </w:r>
       <w:r>
@@ -508,8 +556,7 @@
           <w:rFonts w:ascii="Menlo Regular" w:hAnsi="Menlo Regular" w:cs="Menlo Regular"/>
           <w:sz w:val="20"/>
         </w:rPr>
-        <w:t xml:space="preserve">-rw-rw-r-- 1 big big 33449663 Apr 21  2015 hygdata_v3.csv
-</w:t>
+        <w:t xml:space="preserve">-rw-rw-r-- 1 big big 33449663 Apr 21  2015 hygdata_v3.csv </w:t>
       </w:r>
     </w:p>
     <w:p/>
@@ -1203,8 +1250,7 @@
           <w:rFonts w:ascii="Menlo Regular" w:hAnsi="Menlo Regular" w:cs="Menlo Regular"/>
           <w:sz w:val="20"/>
         </w:rPr>
-        <w:t xml:space="preserve">import numpy as np
-</w:t>
+        <w:t xml:space="preserve">import numpy as np </w:t>
       </w:r>
       <w:r>
         <w:rPr>
@@ -1219,8 +1265,7 @@
           <w:sz w:val="20"/>
         </w:rPr>
         <w:br/>
-        <w:t xml:space="preserve">import pandas as pd
-</w:t>
+        <w:t xml:space="preserve">import pandas as pd  </w:t>
       </w:r>
       <w:r>
         <w:rPr>
@@ -1235,8 +1280,7 @@
           <w:sz w:val="20"/>
         </w:rPr>
         <w:br/>
-        <w:t xml:space="preserve">dffull = pd.read_csv('file:///home/big/hyg/hygdata_v3.csv')
-</w:t>
+        <w:t xml:space="preserve">dffull = pd.read_csv('file:///home/big/hyg/hygdata_v3.csv') </w:t>
       </w:r>
       <w:r>
         <w:rPr>
@@ -1449,17 +1493,95 @@
     </w:p>
     <w:p>
       <w:pPr>
+        <w:rPr>
+          <w:rFonts w:ascii="Menlo Regular" w:hAnsi="Menlo Regular" w:cs="Menlo Regular"/>
+          <w:sz w:val="18"/>
+        </w:rPr>
+      </w:pPr>
+    </w:p>
+    <w:p>
+      <w:pPr>
         <w:pStyle w:val="ListParagraph"/>
         <w:numPr>
           <w:ilvl w:val="0"/>
           <w:numId w:val="9"/>
         </w:numPr>
         <w:rPr>
+          <w:rFonts w:cs="Menlo Regular"/>
+        </w:rPr>
+      </w:pPr>
+      <w:r>
+        <w:rPr>
+          <w:rFonts w:cs="Menlo Regular"/>
+        </w:rPr>
+        <w:br w:type="column"/>
+      </w:r>
+      <w:r>
+        <w:rPr>
+          <w:rFonts w:cs="Menlo Regular"/>
+        </w:rPr>
+        <w:t xml:space="preserve">Before we do any more data processing, let’s configure Jupyter to do nice </w:t>
+      </w:r>
+      <w:bookmarkStart w:id="0" w:name="_GoBack"/>
+      <w:r>
+        <w:rPr>
+          <w:rFonts w:cs="Menlo Regular"/>
+          <w:i/>
+        </w:rPr>
+        <w:t>tab completion</w:t>
+      </w:r>
+      <w:bookmarkEnd w:id="0"/>
+      <w:r>
+        <w:rPr>
+          <w:rFonts w:cs="Menlo Regular"/>
+        </w:rPr>
+        <w:t>. In a new cell enter:</w:t>
+      </w:r>
+      <w:r>
+        <w:rPr>
+          <w:rFonts w:cs="Menlo Regular"/>
+        </w:rPr>
+        <w:br/>
+        <w:t xml:space="preserve"> </w:t>
+      </w:r>
+    </w:p>
+    <w:p>
+      <w:pPr>
+        <w:ind w:firstLine="720"/>
+        <w:rPr>
           <w:rFonts w:ascii="Menlo Regular" w:hAnsi="Menlo Regular" w:cs="Menlo Regular"/>
           <w:sz w:val="18"/>
         </w:rPr>
       </w:pPr>
       <w:r>
+        <w:rPr>
+          <w:rFonts w:ascii="Menlo Regular" w:hAnsi="Menlo Regular" w:cs="Menlo Regular"/>
+          <w:sz w:val="18"/>
+        </w:rPr>
+        <w:t>%config IPCompleter.greedy=True</w:t>
+      </w:r>
+    </w:p>
+    <w:p/>
+    <w:p>
+      <w:r>
+        <w:tab/>
+        <w:t>Anything starting with % is a hint that this is for Jupyter not for Python.</w:t>
+      </w:r>
+    </w:p>
+    <w:p/>
+    <w:p>
+      <w:pPr>
+        <w:pStyle w:val="ListParagraph"/>
+        <w:numPr>
+          <w:ilvl w:val="0"/>
+          <w:numId w:val="9"/>
+        </w:numPr>
+        <w:rPr>
+          <w:rFonts w:ascii="Menlo Regular" w:hAnsi="Menlo Regular" w:cs="Menlo Regular"/>
+          <w:sz w:val="18"/>
+        </w:rPr>
+      </w:pPr>
+      <w:r>
         <w:t>You can also just get that information (</w:t>
       </w:r>
       <w:r>
@@ -1479,7 +1601,7 @@
           <w:rFonts w:ascii="Menlo Regular" w:hAnsi="Menlo Regular" w:cs="Menlo Regular"/>
           <w:sz w:val="20"/>
         </w:rPr>
-        <w:t>dffull.shape</w:t>
+        <w:t>dffull.</w:t>
       </w:r>
       <w:r>
         <w:rPr>
@@ -1487,9 +1609,200 @@
         </w:rPr>
         <w:br/>
       </w:r>
-      <w:r>
-        <w:br/>
-        <w:t xml:space="preserve">and hit </w:t>
+    </w:p>
+    <w:p>
+      <w:pPr>
+        <w:ind w:left="360"/>
+      </w:pPr>
+      <w:r>
+        <w:rPr>
+          <w:noProof/>
+        </w:rPr>
+        <w:drawing>
+          <wp:anchor distT="0" distB="0" distL="114300" distR="114300" simplePos="0" relativeHeight="251660288" behindDoc="0" locked="0" layoutInCell="1" allowOverlap="1" wp14:anchorId="5DD39F14" wp14:editId="1175473A">
+            <wp:simplePos x="0" y="0"/>
+            <wp:positionH relativeFrom="column">
+              <wp:posOffset>228600</wp:posOffset>
+            </wp:positionH>
+            <wp:positionV relativeFrom="paragraph">
+              <wp:posOffset>607060</wp:posOffset>
+            </wp:positionV>
+            <wp:extent cx="2057400" cy="1516380"/>
+            <wp:effectExtent l="0" t="0" r="0" b="7620"/>
+            <wp:wrapTopAndBottom/>
+            <wp:docPr id="1" name="Picture 1"/>
+            <wp:cNvGraphicFramePr>
+              <a:graphicFrameLocks xmlns:a="http://schemas.openxmlformats.org/drawingml/2006/main" noChangeAspect="1"/>
+            </wp:cNvGraphicFramePr>
+            <a:graphic xmlns:a="http://schemas.openxmlformats.org/drawingml/2006/main">
+              <a:graphicData uri="http://schemas.openxmlformats.org/drawingml/2006/picture">
+                <pic:pic xmlns:pic="http://schemas.openxmlformats.org/drawingml/2006/picture">
+                  <pic:nvPicPr>
+                    <pic:cNvPr id="0" name="Picture 1"/>
+                    <pic:cNvPicPr>
+                      <a:picLocks noChangeAspect="1" noChangeArrowheads="1"/>
+                    </pic:cNvPicPr>
+                  </pic:nvPicPr>
+                  <pic:blipFill>
+                    <a:blip r:embed="rId14">
+                      <a:extLst>
+                        <a:ext uri="{28A0092B-C50C-407E-A947-70E740481C1C}">
+                          <a14:useLocalDpi xmlns:a14="http://schemas.microsoft.com/office/drawing/2010/main" val="0"/>
+                        </a:ext>
+                      </a:extLst>
+                    </a:blip>
+                    <a:srcRect/>
+                    <a:stretch>
+                      <a:fillRect/>
+                    </a:stretch>
+                  </pic:blipFill>
+                  <pic:spPr bwMode="auto">
+                    <a:xfrm>
+                      <a:off x="0" y="0"/>
+                      <a:ext cx="2057400" cy="1516380"/>
+                    </a:xfrm>
+                    <a:prstGeom prst="rect">
+                      <a:avLst/>
+                    </a:prstGeom>
+                    <a:noFill/>
+                    <a:ln>
+                      <a:noFill/>
+                    </a:ln>
+                  </pic:spPr>
+                </pic:pic>
+              </a:graphicData>
+            </a:graphic>
+            <wp14:sizeRelH relativeFrom="page">
+              <wp14:pctWidth>0</wp14:pctWidth>
+            </wp14:sizeRelH>
+            <wp14:sizeRelV relativeFrom="page">
+              <wp14:pctHeight>0</wp14:pctHeight>
+            </wp14:sizeRelV>
+          </wp:anchor>
+        </w:drawing>
+      </w:r>
+      <w:r>
+        <w:t xml:space="preserve">Before typing anything else, hit the Tab key. You should see all possible options for </w:t>
+      </w:r>
+      <w:r>
+        <w:t>syntax now appear in a little box like this:</w:t>
+      </w:r>
+      <w:r>
+        <w:br/>
+      </w:r>
+      <w:r>
+        <w:br/>
+      </w:r>
+    </w:p>
+    <w:p>
+      <w:pPr>
+        <w:ind w:left="360"/>
+      </w:pPr>
+      <w:r>
+        <w:t>Now type ‘s’, and you should see just the operations starting with ‘s’ appear:</w:t>
+      </w:r>
+    </w:p>
+    <w:p>
+      <w:pPr>
+        <w:ind w:left="360"/>
+      </w:pPr>
+      <w:r>
+        <w:rPr>
+          <w:noProof/>
+        </w:rPr>
+        <w:drawing>
+          <wp:anchor distT="0" distB="0" distL="114300" distR="114300" simplePos="0" relativeHeight="251661312" behindDoc="0" locked="0" layoutInCell="1" allowOverlap="1" wp14:anchorId="68C1AFE3" wp14:editId="1FA0AD04">
+            <wp:simplePos x="0" y="0"/>
+            <wp:positionH relativeFrom="column">
+              <wp:posOffset>228600</wp:posOffset>
+            </wp:positionH>
+            <wp:positionV relativeFrom="paragraph">
+              <wp:posOffset>180975</wp:posOffset>
+            </wp:positionV>
+            <wp:extent cx="2063750" cy="1773555"/>
+            <wp:effectExtent l="0" t="0" r="0" b="4445"/>
+            <wp:wrapTopAndBottom/>
+            <wp:docPr id="5" name="Picture 2"/>
+            <wp:cNvGraphicFramePr>
+              <a:graphicFrameLocks xmlns:a="http://schemas.openxmlformats.org/drawingml/2006/main" noChangeAspect="1"/>
+            </wp:cNvGraphicFramePr>
+            <a:graphic xmlns:a="http://schemas.openxmlformats.org/drawingml/2006/main">
+              <a:graphicData uri="http://schemas.openxmlformats.org/drawingml/2006/picture">
+                <pic:pic xmlns:pic="http://schemas.openxmlformats.org/drawingml/2006/picture">
+                  <pic:nvPicPr>
+                    <pic:cNvPr id="0" name="Picture 2"/>
+                    <pic:cNvPicPr>
+                      <a:picLocks noChangeAspect="1" noChangeArrowheads="1"/>
+                    </pic:cNvPicPr>
+                  </pic:nvPicPr>
+                  <pic:blipFill>
+                    <a:blip r:embed="rId15">
+                      <a:extLst>
+                        <a:ext uri="{28A0092B-C50C-407E-A947-70E740481C1C}">
+                          <a14:useLocalDpi xmlns:a14="http://schemas.microsoft.com/office/drawing/2010/main" val="0"/>
+                        </a:ext>
+                      </a:extLst>
+                    </a:blip>
+                    <a:srcRect/>
+                    <a:stretch>
+                      <a:fillRect/>
+                    </a:stretch>
+                  </pic:blipFill>
+                  <pic:spPr bwMode="auto">
+                    <a:xfrm>
+                      <a:off x="0" y="0"/>
+                      <a:ext cx="2063750" cy="1773555"/>
+                    </a:xfrm>
+                    <a:prstGeom prst="rect">
+                      <a:avLst/>
+                    </a:prstGeom>
+                    <a:noFill/>
+                    <a:ln>
+                      <a:noFill/>
+                    </a:ln>
+                  </pic:spPr>
+                </pic:pic>
+              </a:graphicData>
+            </a:graphic>
+            <wp14:sizeRelH relativeFrom="page">
+              <wp14:pctWidth>0</wp14:pctWidth>
+            </wp14:sizeRelH>
+            <wp14:sizeRelV relativeFrom="page">
+              <wp14:pctHeight>0</wp14:pctHeight>
+            </wp14:sizeRelV>
+          </wp:anchor>
+        </w:drawing>
+      </w:r>
+      <w:r>
+        <w:br/>
+      </w:r>
+    </w:p>
+    <w:p>
+      <w:pPr>
+        <w:ind w:left="360"/>
+      </w:pPr>
+      <w:r>
+        <w:t>Now move down using the down arrow and select ‘shape’ by hitting Enter.</w:t>
+      </w:r>
+    </w:p>
+    <w:p>
+      <w:pPr>
+        <w:ind w:left="360"/>
+      </w:pPr>
+    </w:p>
+    <w:p>
+      <w:pPr>
+        <w:ind w:left="360"/>
+        <w:rPr>
+          <w:rFonts w:ascii="Menlo Regular" w:hAnsi="Menlo Regular" w:cs="Menlo Regular"/>
+          <w:sz w:val="18"/>
+        </w:rPr>
+      </w:pPr>
+      <w:r>
+        <w:t>Now</w:t>
+      </w:r>
+      <w:r>
+        <w:t xml:space="preserve"> hit </w:t>
       </w:r>
       <w:r>
         <w:rPr>
@@ -1535,7 +1848,7 @@
                     </pic:cNvPicPr>
                   </pic:nvPicPr>
                   <pic:blipFill>
-                    <a:blip r:embed="rId14">
+                    <a:blip r:embed="rId16">
                       <a:extLst>
                         <a:ext uri="{28A0092B-C50C-407E-A947-70E740481C1C}">
                           <a14:useLocalDpi xmlns:a14="http://schemas.microsoft.com/office/drawing/2010/main" val="0"/>
@@ -1755,7 +2068,7 @@
                     </pic:cNvPicPr>
                   </pic:nvPicPr>
                   <pic:blipFill>
-                    <a:blip r:embed="rId15">
+                    <a:blip r:embed="rId17">
                       <a:extLst>
                         <a:ext uri="{28A0092B-C50C-407E-A947-70E740481C1C}">
                           <a14:useLocalDpi xmlns:a14="http://schemas.microsoft.com/office/drawing/2010/main" val="0"/>
@@ -1853,6 +2166,9 @@
         <w:br/>
       </w:r>
       <w:r>
+        <w:rPr>
+          <w:noProof/>
+        </w:rPr>
         <w:drawing>
           <wp:inline distT="0" distB="0" distL="0" distR="0" wp14:anchorId="0F4B8ADD" wp14:editId="72162BD8">
             <wp:extent cx="5270500" cy="2440940"/>
@@ -1871,7 +2187,7 @@
                     </pic:cNvPicPr>
                   </pic:nvPicPr>
                   <pic:blipFill>
-                    <a:blip r:embed="rId16">
+                    <a:blip r:embed="rId18">
                       <a:extLst>
                         <a:ext uri="{28A0092B-C50C-407E-A947-70E740481C1C}">
                           <a14:useLocalDpi xmlns:a14="http://schemas.microsoft.com/office/drawing/2010/main" val="0"/>
@@ -2266,7 +2582,7 @@
                     </pic:cNvPicPr>
                   </pic:nvPicPr>
                   <pic:blipFill>
-                    <a:blip r:embed="rId17">
+                    <a:blip r:embed="rId19">
                       <a:extLst>
                         <a:ext uri="{28A0092B-C50C-407E-A947-70E740481C1C}">
                           <a14:useLocalDpi xmlns:a14="http://schemas.microsoft.com/office/drawing/2010/main" val="0"/>
@@ -2405,10 +2721,7 @@
         <w:t>.</w:t>
       </w:r>
     </w:p>
-    <w:p>
-      <w:bookmarkStart w:id="0" w:name="_GoBack"/>
-      <w:bookmarkEnd w:id="0"/>
-    </w:p>
+    <w:p/>
     <w:p>
       <w:pPr>
         <w:pStyle w:val="ListParagraph"/>
@@ -2461,8 +2774,8 @@
     </w:p>
     <w:p/>
     <w:sectPr>
-      <w:headerReference w:type="default" r:id="rId18"/>
-      <w:footerReference w:type="default" r:id="rId19"/>
+      <w:headerReference w:type="default" r:id="rId20"/>
+      <w:footerReference w:type="default" r:id="rId21"/>
       <w:pgSz w:w="11900" w:h="16840"/>
       <w:pgMar w:top="1440" w:right="1800" w:bottom="1440" w:left="1800" w:header="708" w:footer="708" w:gutter="0"/>
       <w:cols w:space="708"/>
